--- a/Reading FEN Document.docx
+++ b/Reading FEN Document.docx
@@ -1481,7 +1481,11 @@
         <w:t xml:space="preserve"> '0' | &lt;digit19&gt;</w:t>
       </w:r>
     </w:p>
-    <w:p/>
+    <w:p>
+      <w:r>
+        <w:tab/>
+      </w:r>
+    </w:p>
     <w:sectPr>
       <w:pgSz w:w="16838" w:h="11906" w:orient="landscape"/>
       <w:pgMar w:top="1440" w:right="1440" w:bottom="1440" w:left="1440" w:header="708" w:footer="708" w:gutter="0"/>

--- a/Reading FEN Document.docx
+++ b/Reading FEN Document.docx
@@ -1901,6 +1901,7 @@
   <w:style w:type="character" w:default="1" w:styleId="DefaultParagraphFont">
     <w:name w:val="Default Paragraph Font"/>
     <w:uiPriority w:val="1"/>
+    <w:semiHidden/>
     <w:unhideWhenUsed/>
   </w:style>
   <w:style w:type="table" w:default="1" w:styleId="TableNormal">
